--- a/blog/Blog4.docx
+++ b/blog/Blog4.docx
@@ -7,13 +7,20 @@
         <w:pStyle w:val="ListParagraph"/>
         <w:spacing w:before="120" w:after="0"/>
         <w:ind w:left="360"/>
-        <w:jc w:val="center"/>
         <w:rPr>
           <w:rFonts w:ascii="Kalpurush" w:hAnsi="Kalpurush" w:cs="Kalpurush"/>
           <w:sz w:val="34"/>
           <w:szCs w:val="40"/>
         </w:rPr>
       </w:pPr>
+      <w:r>
+        <w:rPr>
+          <w:rFonts w:ascii="Siyam Rupali" w:hAnsi="Siyam Rupali" w:cs="Siyam Rupali"/>
+          <w:sz w:val="38"/>
+          <w:szCs w:val="38"/>
+        </w:rPr>
+        <w:t xml:space="preserve">                     </w:t>
+      </w:r>
       <w:r>
         <w:rPr>
           <w:rFonts w:ascii="Siyam Rupali" w:hAnsi="Siyam Rupali" w:cs="Siyam Rupali"/>
@@ -153,7 +160,25 @@
         <w:rPr>
           <w:rFonts w:ascii="Kalpurush" w:hAnsi="Kalpurush" w:cs="Kalpurush"/>
         </w:rPr>
-        <w:t xml:space="preserve"> কম্পিউটার মূলত অন্য একটি ভাষায় আমাদের কাজগুলোকে প্রসেস করে</w:t>
+        <w:t xml:space="preserve"> কম্পিউটার মূলত অন্য একটি ভাষায় আমাদের কাজগুলোকে প্রসেস</w:t>
+      </w:r>
+      <w:r>
+        <w:rPr>
+          <w:rFonts w:ascii="Kalpurush" w:hAnsi="Kalpurush" w:cs="Kalpurush"/>
+        </w:rPr>
+        <w:t xml:space="preserve"> </w:t>
+      </w:r>
+      <w:r>
+        <w:rPr>
+          <w:rFonts w:ascii="Kalpurush" w:hAnsi="Kalpurush" w:cs="Kalpurush"/>
+        </w:rPr>
+        <w:t>বা প্রক্রিয়া</w:t>
+      </w:r>
+      <w:r>
+        <w:rPr>
+          <w:rFonts w:ascii="Kalpurush" w:hAnsi="Kalpurush" w:cs="Kalpurush"/>
+        </w:rPr>
+        <w:t xml:space="preserve"> করে</w:t>
       </w:r>
       <w:r>
         <w:rPr>
@@ -255,30 +280,24 @@
         <w:rPr>
           <w:rFonts w:ascii="Kalpurush" w:hAnsi="Kalpurush" w:cs="Kalpurush"/>
         </w:rPr>
+        <w:t xml:space="preserve">। </w:t>
+      </w:r>
+      <w:r>
+        <w:rPr>
+          <w:rFonts w:ascii="Kalpurush" w:hAnsi="Kalpurush" w:cs="Kalpurush"/>
+        </w:rPr>
+        <w:t>কম্পিউটার হলো আসলে গণনা করার যন্ত্র</w:t>
+      </w:r>
+      <w:r>
+        <w:rPr>
+          <w:rFonts w:ascii="Kalpurush" w:hAnsi="Kalpurush" w:cs="Kalpurush"/>
+        </w:rPr>
         <w:t>।</w:t>
       </w:r>
       <w:r>
         <w:rPr>
           <w:rFonts w:ascii="Kalpurush" w:hAnsi="Kalpurush" w:cs="Kalpurush"/>
         </w:rPr>
-        <w:t xml:space="preserve"> </w:t>
-      </w:r>
-      <w:r>
-        <w:rPr>
-          <w:rFonts w:ascii="Kalpurush" w:hAnsi="Kalpurush" w:cs="Kalpurush"/>
-        </w:rPr>
-        <w:t>কম্পিউটার হলো আসলে গণনা করার যন্ত্র</w:t>
-      </w:r>
-      <w:r>
-        <w:rPr>
-          <w:rFonts w:ascii="Kalpurush" w:hAnsi="Kalpurush" w:cs="Kalpurush"/>
-        </w:rPr>
-        <w:t>।</w:t>
-      </w:r>
-      <w:r>
-        <w:rPr>
-          <w:rFonts w:ascii="Kalpurush" w:hAnsi="Kalpurush" w:cs="Kalpurush"/>
-        </w:rPr>
         <w:t xml:space="preserve"> আমরা কম্পিউটার দিয়ে গান শুনি</w:t>
       </w:r>
       <w:r>
@@ -328,6 +347,18 @@
           <w:rFonts w:ascii="Kalpurush" w:hAnsi="Kalpurush" w:cs="Kalpurush"/>
         </w:rPr>
         <w:t xml:space="preserve"> এটি কেবল বোঝে বাইনারি অর্থাৎ 0 এবং 1</w:t>
+      </w:r>
+      <w:r>
+        <w:rPr>
+          <w:rFonts w:ascii="Kalpurush" w:hAnsi="Kalpurush" w:cs="Kalpurush"/>
+        </w:rPr>
+        <w:t xml:space="preserve"> </w:t>
+      </w:r>
+      <w:r>
+        <w:rPr>
+          <w:rFonts w:ascii="Kalpurush" w:hAnsi="Kalpurush" w:cs="Kalpurush"/>
+        </w:rPr>
+        <w:t>এর হিসাব</w:t>
       </w:r>
       <w:r>
         <w:rPr>
@@ -390,7 +421,19 @@
         <w:rPr>
           <w:rFonts w:ascii="Kalpurush" w:hAnsi="Kalpurush" w:cs="Kalpurush"/>
         </w:rPr>
-        <w:t xml:space="preserve"> মানুষ প্রোগ্রামিং ল্যাঙ্গুয়েজগুলো ব্যবহার করে কম্পিউটারকে বিভিন্ন নির্দেশ বা </w:t>
+        <w:t xml:space="preserve"> মানুষ প্রোগ্রামিং ল্যাঙ্গুয়েজগুলো ব্যবহার করে কম্পিউটারকে বিভিন্ন নির্দেশ</w:t>
+      </w:r>
+      <w:r>
+        <w:rPr>
+          <w:rFonts w:ascii="Kalpurush" w:hAnsi="Kalpurush" w:cs="Kalpurush"/>
+        </w:rPr>
+        <w:t>না</w:t>
+      </w:r>
+      <w:r>
+        <w:rPr>
+          <w:rFonts w:ascii="Kalpurush" w:hAnsi="Kalpurush" w:cs="Kalpurush"/>
+        </w:rPr>
+        <w:t xml:space="preserve"> বা </w:t>
       </w:r>
       <w:r>
         <w:rPr>
@@ -444,13 +487,7 @@
         <w:rPr>
           <w:rFonts w:ascii="Kalpurush" w:hAnsi="Kalpurush" w:cs="Kalpurush"/>
         </w:rPr>
-        <w:t>C</w:t>
-      </w:r>
-      <w:r>
-        <w:rPr>
-          <w:rFonts w:ascii="Kalpurush" w:hAnsi="Kalpurush" w:cs="Kalpurush"/>
-        </w:rPr>
-        <w:t>ompile</w:t>
+        <w:t>Compile</w:t>
       </w:r>
       <w:r>
         <w:rPr>
@@ -507,7 +544,49 @@
         <w:rPr>
           <w:rFonts w:ascii="Kalpurush" w:hAnsi="Kalpurush" w:cs="Kalpurush"/>
         </w:rPr>
-        <w:t>মোটকথা</w:t>
+        <w:t>আমরা</w:t>
+      </w:r>
+      <w:r>
+        <w:rPr>
+          <w:rFonts w:ascii="Kalpurush" w:hAnsi="Kalpurush" w:cs="Kalpurush"/>
+        </w:rPr>
+        <w:t xml:space="preserve"> </w:t>
+      </w:r>
+      <w:r>
+        <w:rPr>
+          <w:rFonts w:ascii="Kalpurush" w:hAnsi="Kalpurush" w:cs="Kalpurush"/>
+        </w:rPr>
+        <w:t xml:space="preserve">প্রোগ্রামিং ল্যাঙ্গুয়েজগুলোকে সাধারণ ভাষার সঙ্গে তুলনা </w:t>
+      </w:r>
+      <w:r>
+        <w:rPr>
+          <w:rFonts w:ascii="Kalpurush" w:hAnsi="Kalpurush" w:cs="Kalpurush"/>
+        </w:rPr>
+        <w:t>করতে পারি</w:t>
+      </w:r>
+      <w:r>
+        <w:rPr>
+          <w:rFonts w:ascii="Kalpurush" w:hAnsi="Kalpurush" w:cs="Kalpurush"/>
+        </w:rPr>
+        <w:t>।</w:t>
+      </w:r>
+      <w:r>
+        <w:rPr>
+          <w:rFonts w:ascii="Kalpurush" w:hAnsi="Kalpurush" w:cs="Kalpurush"/>
+        </w:rPr>
+        <w:t xml:space="preserve"> পার্থক্য শুধু এতটুকু</w:t>
+      </w:r>
+      <w:r>
+        <w:rPr>
+          <w:rFonts w:ascii="Kalpurush" w:hAnsi="Kalpurush" w:cs="Kalpurush"/>
+        </w:rPr>
+        <w:t xml:space="preserve"> </w:t>
+      </w:r>
+      <w:r>
+        <w:rPr>
+          <w:rFonts w:ascii="Kalpurush" w:hAnsi="Kalpurush" w:cs="Kalpurush"/>
+        </w:rPr>
+        <w:t>যে</w:t>
       </w:r>
       <w:r>
         <w:rPr>
@@ -519,7 +598,7 @@
         <w:rPr>
           <w:rFonts w:ascii="Kalpurush" w:hAnsi="Kalpurush" w:cs="Kalpurush"/>
         </w:rPr>
-        <w:t xml:space="preserve"> প্রোগ্রামিং ল্যাঙ্গুয়েজগুলোকে সাধারণ ভাষার সঙ্গে তুলনা করা যায়</w:t>
+        <w:t xml:space="preserve"> সাধারণ ভাষা ব্যবহার করে আমরা মানুষের সাথে মনের ভাব প্রকাশ করি</w:t>
       </w:r>
       <w:r>
         <w:rPr>
@@ -531,19 +610,7 @@
         <w:rPr>
           <w:rFonts w:ascii="Kalpurush" w:hAnsi="Kalpurush" w:cs="Kalpurush"/>
         </w:rPr>
-        <w:t xml:space="preserve"> পার্থক্য শুধু এতটুকু</w:t>
-      </w:r>
-      <w:r>
-        <w:rPr>
-          <w:rFonts w:ascii="Kalpurush" w:hAnsi="Kalpurush" w:cs="Kalpurush"/>
-        </w:rPr>
-        <w:t xml:space="preserve"> </w:t>
-      </w:r>
-      <w:r>
-        <w:rPr>
-          <w:rFonts w:ascii="Kalpurush" w:hAnsi="Kalpurush" w:cs="Kalpurush"/>
-        </w:rPr>
-        <w:t>যে</w:t>
+        <w:t xml:space="preserve"> অপরদিকে</w:t>
       </w:r>
       <w:r>
         <w:rPr>
@@ -555,7 +622,38 @@
         <w:rPr>
           <w:rFonts w:ascii="Kalpurush" w:hAnsi="Kalpurush" w:cs="Kalpurush"/>
         </w:rPr>
-        <w:t xml:space="preserve"> সাধারণ ভাষা ব্যবহার করে আমরা মানুষের সাথে মনের ভাব প্রকাশ করি</w:t>
+        <w:t xml:space="preserve"> প্রোগ্রামিং ল্যাঙ্গুয়েজ ব্যবহার করে আমরা মেশিনগুলোর সাথে যোগাযোগ করি বা তাদেরকে বিভিন্ন ধরনের নির্দেশনা দেই</w:t>
+      </w:r>
+      <w:r>
+        <w:rPr>
+          <w:rFonts w:ascii="Kalpurush" w:hAnsi="Kalpurush" w:cs="Kalpurush"/>
+        </w:rPr>
+        <w:t xml:space="preserve">। </w:t>
+      </w:r>
+      <w:r>
+        <w:rPr>
+          <w:rFonts w:ascii="Kalpurush" w:hAnsi="Kalpurush" w:cs="Kalpurush"/>
+        </w:rPr>
+        <w:t>পৃথিবীতে ভাষার সংখ্যা সাড়ে তিন হাজারেরও বেশি</w:t>
+      </w:r>
+      <w:r>
+        <w:rPr>
+          <w:rFonts w:ascii="Kalpurush" w:hAnsi="Kalpurush" w:cs="Kalpurush"/>
+        </w:rPr>
+        <w:t xml:space="preserve">। </w:t>
+      </w:r>
+      <w:r>
+        <w:rPr>
+          <w:rFonts w:ascii="Kalpurush" w:hAnsi="Kalpurush" w:cs="Kalpurush"/>
+        </w:rPr>
+        <w:t xml:space="preserve">ভাষার মতো প্রোগ্রামিং </w:t>
+      </w:r>
+      <w:r>
+        <w:rPr>
+          <w:rFonts w:ascii="Kalpurush" w:hAnsi="Kalpurush" w:cs="Kalpurush"/>
+        </w:rPr>
+        <w:lastRenderedPageBreak/>
+        <w:t>ল্যাংগুয়েজেরও সংখ্যা অনেক বেশি</w:t>
       </w:r>
       <w:r>
         <w:rPr>
@@ -567,7 +665,19 @@
         <w:rPr>
           <w:rFonts w:ascii="Kalpurush" w:hAnsi="Kalpurush" w:cs="Kalpurush"/>
         </w:rPr>
-        <w:t xml:space="preserve"> অপরদিকে</w:t>
+        <w:t xml:space="preserve"> </w:t>
+      </w:r>
+      <w:r>
+        <w:rPr>
+          <w:rFonts w:ascii="Kalpurush" w:hAnsi="Kalpurush" w:cs="Kalpurush"/>
+        </w:rPr>
+        <w:t>Wikipedia-</w:t>
+      </w:r>
+      <w:r>
+        <w:rPr>
+          <w:rFonts w:ascii="Kalpurush" w:hAnsi="Kalpurush" w:cs="Kalpurush"/>
+        </w:rPr>
+        <w:t>র মতে</w:t>
       </w:r>
       <w:r>
         <w:rPr>
@@ -579,25 +689,28 @@
         <w:rPr>
           <w:rFonts w:ascii="Kalpurush" w:hAnsi="Kalpurush" w:cs="Kalpurush"/>
         </w:rPr>
-        <w:t xml:space="preserve"> প্রোগ্রামিং ল্যাঙ্গুয়েজ ব্যবহার করে আমরা মেশিনগুলোর সাথে যোগাযোগ করি বা তাদেরকে বিভিন্ন ধরনের নির্দেশনা দেই</w:t>
-      </w:r>
-      <w:r>
-        <w:rPr>
-          <w:rFonts w:ascii="Kalpurush" w:hAnsi="Kalpurush" w:cs="Kalpurush"/>
-        </w:rPr>
-        <w:t>।</w:t>
-      </w:r>
-      <w:r>
-        <w:rPr>
-          <w:rFonts w:ascii="Kalpurush" w:hAnsi="Kalpurush" w:cs="Kalpurush"/>
-        </w:rPr>
-        <w:t xml:space="preserve"> </w:t>
-      </w:r>
-      <w:r>
-        <w:rPr>
-          <w:rFonts w:ascii="Kalpurush" w:hAnsi="Kalpurush" w:cs="Kalpurush"/>
-        </w:rPr>
-        <w:t>পৃথিবীতে ভাষার সংখ্যা সাড়ে তিন হাজারেরও বেশি</w:t>
+        <w:t xml:space="preserve"> পৃথিবীতে প্রায় 7</w:t>
+      </w:r>
+      <w:r>
+        <w:rPr>
+          <w:rFonts w:ascii="Kalpurush" w:hAnsi="Kalpurush" w:cs="Kalpurush"/>
+        </w:rPr>
+        <w:t>00</w:t>
+      </w:r>
+      <w:r>
+        <w:t xml:space="preserve"> </w:t>
+      </w:r>
+      <w:r>
+        <w:rPr>
+          <w:rFonts w:ascii="Kalpurush" w:hAnsi="Kalpurush" w:cs="Kalpurush"/>
+        </w:rPr>
+        <w:t>টি</w:t>
+      </w:r>
+      <w:r>
+        <w:rPr>
+          <w:rFonts w:ascii="Kalpurush" w:hAnsi="Kalpurush" w:cs="Kalpurush"/>
+        </w:rPr>
+        <w:t xml:space="preserve"> প্রোগ্রামিং ল্যাঙ্গুয়েজ রয়েছে</w:t>
       </w:r>
       <w:r>
         <w:rPr>
@@ -609,266 +722,169 @@
         <w:rPr>
           <w:rFonts w:ascii="Kalpurush" w:hAnsi="Kalpurush" w:cs="Kalpurush"/>
         </w:rPr>
-        <w:t>ভাষার মতো প্রোগ্রামিং ল্যাংগুয়েজেরও সংখ্যা অনেক বেশি</w:t>
-      </w:r>
-      <w:r>
-        <w:rPr>
-          <w:rFonts w:ascii="Kalpurush" w:hAnsi="Kalpurush" w:cs="Kalpurush"/>
-        </w:rPr>
-        <w:t>।</w:t>
-      </w:r>
-      <w:r>
-        <w:rPr>
-          <w:rFonts w:ascii="Kalpurush" w:hAnsi="Kalpurush" w:cs="Kalpurush"/>
-        </w:rPr>
-        <w:t xml:space="preserve"> </w:t>
-      </w:r>
-      <w:r>
-        <w:rPr>
-          <w:rFonts w:ascii="Kalpurush" w:hAnsi="Kalpurush" w:cs="Kalpurush"/>
-        </w:rPr>
-        <w:t>Wikipedia-</w:t>
-      </w:r>
-      <w:r>
-        <w:rPr>
-          <w:rFonts w:ascii="Kalpurush" w:hAnsi="Kalpurush" w:cs="Kalpurush"/>
-        </w:rPr>
-        <w:t>র মতে</w:t>
-      </w:r>
-      <w:r>
-        <w:rPr>
-          <w:rFonts w:ascii="Kalpurush" w:hAnsi="Kalpurush" w:cs="Kalpurush"/>
-        </w:rPr>
-        <w:t>,</w:t>
-      </w:r>
-      <w:r>
-        <w:rPr>
-          <w:rFonts w:ascii="Kalpurush" w:hAnsi="Kalpurush" w:cs="Kalpurush"/>
-        </w:rPr>
-        <w:t xml:space="preserve"> পৃথিবীতে প্রায় 7</w:t>
-      </w:r>
-      <w:r>
-        <w:rPr>
-          <w:rFonts w:ascii="Kalpurush" w:hAnsi="Kalpurush" w:cs="Kalpurush"/>
-        </w:rPr>
-        <w:t>00</w:t>
-      </w:r>
-      <w:r>
-        <w:rPr>
-          <w:rFonts w:ascii="Kalpurush" w:hAnsi="Kalpurush" w:cs="Kalpurush"/>
-        </w:rPr>
-        <w:t xml:space="preserve"> প্রোগ্রামিং ল্যাঙ্গুয়েজ </w:t>
-      </w:r>
-      <w:r>
-        <w:rPr>
-          <w:rFonts w:ascii="Kalpurush" w:hAnsi="Kalpurush" w:cs="Kalpurush"/>
-        </w:rPr>
-        <w:lastRenderedPageBreak/>
-        <w:t>রয়েছে</w:t>
+        <w:t>কিছু জনপ্রিয়</w:t>
+      </w:r>
+      <w:r>
+        <w:rPr>
+          <w:rFonts w:ascii="Kalpurush" w:hAnsi="Kalpurush" w:cs="Kalpurush"/>
+        </w:rPr>
+        <w:t xml:space="preserve"> </w:t>
+      </w:r>
+      <w:r>
+        <w:rPr>
+          <w:rFonts w:ascii="Kalpurush" w:hAnsi="Kalpurush" w:cs="Kalpurush"/>
+        </w:rPr>
+        <w:t>ও</w:t>
+      </w:r>
+      <w:r>
+        <w:rPr>
+          <w:rFonts w:ascii="Kalpurush" w:hAnsi="Kalpurush" w:cs="Kalpurush"/>
+        </w:rPr>
+        <w:t xml:space="preserve"> </w:t>
+      </w:r>
+      <w:r>
+        <w:rPr>
+          <w:rFonts w:ascii="Kalpurush" w:hAnsi="Kalpurush" w:cs="Kalpurush"/>
+        </w:rPr>
+        <w:t>বহুল ব্যবহৃত প্রোগ্রামিং ল্যাংগুয়েজের নাম হল</w:t>
+      </w:r>
+      <w:r>
+        <w:rPr>
+          <w:rFonts w:ascii="Kalpurush" w:hAnsi="Kalpurush" w:cs="Kalpurush"/>
+        </w:rPr>
+        <w:t xml:space="preserve">- </w:t>
+      </w:r>
+      <w:r>
+        <w:rPr>
+          <w:rFonts w:ascii="Kalpurush" w:hAnsi="Kalpurush" w:cs="Kalpurush"/>
+        </w:rPr>
+        <w:t>পাইথন</w:t>
+      </w:r>
+      <w:r>
+        <w:rPr>
+          <w:rFonts w:ascii="Kalpurush" w:hAnsi="Kalpurush" w:cs="Kalpurush"/>
+        </w:rPr>
+        <w:t xml:space="preserve"> (Python), </w:t>
+      </w:r>
+      <w:r>
+        <w:rPr>
+          <w:rFonts w:ascii="Kalpurush" w:hAnsi="Kalpurush" w:cs="Kalpurush"/>
+        </w:rPr>
+        <w:t>জাভাস্ক্রিপ</w:t>
+      </w:r>
+      <w:r>
+        <w:rPr>
+          <w:rFonts w:ascii="Kalpurush" w:hAnsi="Kalpurush" w:cs="Kalpurush"/>
+        </w:rPr>
+        <w:t xml:space="preserve"> (JavaScript), </w:t>
+      </w:r>
+      <w:r>
+        <w:rPr>
+          <w:rFonts w:ascii="Kalpurush" w:hAnsi="Kalpurush" w:cs="Kalpurush"/>
+        </w:rPr>
+        <w:t>জাভা</w:t>
+      </w:r>
+      <w:r>
+        <w:rPr>
+          <w:rFonts w:ascii="Kalpurush" w:hAnsi="Kalpurush" w:cs="Kalpurush"/>
+        </w:rPr>
+        <w:t xml:space="preserve"> (Java), </w:t>
+      </w:r>
+      <w:r>
+        <w:rPr>
+          <w:rFonts w:ascii="Kalpurush" w:hAnsi="Kalpurush" w:cs="Kalpurush"/>
+        </w:rPr>
+        <w:t>সি</w:t>
+      </w:r>
+      <w:r>
+        <w:rPr>
+          <w:rFonts w:ascii="Kalpurush" w:hAnsi="Kalpurush" w:cs="Kalpurush"/>
+        </w:rPr>
+        <w:t xml:space="preserve"> (C), </w:t>
+      </w:r>
+      <w:r>
+        <w:rPr>
+          <w:rFonts w:ascii="Kalpurush" w:hAnsi="Kalpurush" w:cs="Kalpurush"/>
+        </w:rPr>
+        <w:t>সি</w:t>
+      </w:r>
+      <w:r>
+        <w:rPr>
+          <w:rFonts w:ascii="Kalpurush" w:hAnsi="Kalpurush" w:cs="Kalpurush"/>
+        </w:rPr>
+        <w:t xml:space="preserve">++ (C++), </w:t>
+      </w:r>
+      <w:r>
+        <w:rPr>
+          <w:rFonts w:ascii="Kalpurush" w:hAnsi="Kalpurush" w:cs="Kalpurush"/>
+        </w:rPr>
+        <w:t>সুইফট</w:t>
+      </w:r>
+      <w:r>
+        <w:rPr>
+          <w:rFonts w:ascii="Kalpurush" w:hAnsi="Kalpurush" w:cs="Kalpurush"/>
+        </w:rPr>
+        <w:t xml:space="preserve"> (Swift), </w:t>
+      </w:r>
+      <w:r>
+        <w:rPr>
+          <w:rFonts w:ascii="Kalpurush" w:hAnsi="Kalpurush" w:cs="Kalpurush"/>
+        </w:rPr>
+        <w:t>পিএইচপি</w:t>
+      </w:r>
+      <w:r>
+        <w:rPr>
+          <w:rFonts w:ascii="Kalpurush" w:hAnsi="Kalpurush" w:cs="Kalpurush"/>
+        </w:rPr>
+        <w:t xml:space="preserve"> (PHP), </w:t>
+      </w:r>
+      <w:r>
+        <w:rPr>
+          <w:rFonts w:ascii="Kalpurush" w:hAnsi="Kalpurush" w:cs="Kalpurush"/>
+        </w:rPr>
+        <w:t>রুবি</w:t>
+      </w:r>
+      <w:r>
+        <w:rPr>
+          <w:rFonts w:ascii="Kalpurush" w:hAnsi="Kalpurush" w:cs="Kalpurush"/>
+        </w:rPr>
+        <w:t xml:space="preserve"> (Ruby), </w:t>
+      </w:r>
+      <w:r>
+        <w:rPr>
+          <w:rFonts w:ascii="Kalpurush" w:hAnsi="Kalpurush" w:cs="Kalpurush"/>
+        </w:rPr>
+        <w:t>সি-শার্প</w:t>
+      </w:r>
+      <w:r>
+        <w:rPr>
+          <w:rFonts w:ascii="Kalpurush" w:hAnsi="Kalpurush" w:cs="Kalpurush"/>
+        </w:rPr>
+        <w:t xml:space="preserve"> (C#), </w:t>
+      </w:r>
+      <w:r>
+        <w:rPr>
+          <w:rFonts w:ascii="Kalpurush" w:hAnsi="Kalpurush" w:cs="Kalpurush"/>
+        </w:rPr>
+        <w:t xml:space="preserve">পার্ল </w:t>
+      </w:r>
+      <w:r>
+        <w:rPr>
+          <w:rFonts w:ascii="Kalpurush" w:hAnsi="Kalpurush" w:cs="Kalpurush"/>
+        </w:rPr>
+        <w:t xml:space="preserve">(Perl) </w:t>
+      </w:r>
+      <w:r>
+        <w:rPr>
+          <w:rFonts w:ascii="Kalpurush" w:hAnsi="Kalpurush" w:cs="Kalpurush"/>
+        </w:rPr>
+        <w:t>ইত্যাদি</w:t>
       </w:r>
       <w:r>
         <w:rPr>
           <w:rFonts w:ascii="Kalpurush" w:hAnsi="Kalpurush" w:cs="Kalpurush"/>
         </w:rPr>
         <w:t xml:space="preserve">। </w:t>
-      </w:r>
-      <w:r>
-        <w:rPr>
-          <w:rFonts w:ascii="Kalpurush" w:hAnsi="Kalpurush" w:cs="Kalpurush"/>
-        </w:rPr>
-        <w:t>কিছু জনপ্রিয় ও বহুল ব্যবহৃত প্রোগ্রামিং ল্যাংগুয়েজের নাম হল</w:t>
-      </w:r>
-      <w:r>
-        <w:rPr>
-          <w:rFonts w:ascii="Kalpurush" w:hAnsi="Kalpurush" w:cs="Kalpurush"/>
-        </w:rPr>
-        <w:t xml:space="preserve">- </w:t>
-      </w:r>
-      <w:r>
-        <w:rPr>
-          <w:rFonts w:ascii="Kalpurush" w:hAnsi="Kalpurush" w:cs="Kalpurush"/>
-        </w:rPr>
-        <w:t>পাইথন</w:t>
-      </w:r>
-      <w:r>
-        <w:rPr>
-          <w:rFonts w:ascii="Kalpurush" w:hAnsi="Kalpurush" w:cs="Kalpurush"/>
-        </w:rPr>
-        <w:t xml:space="preserve"> (Python)</w:t>
-      </w:r>
-      <w:r>
-        <w:rPr>
-          <w:rFonts w:ascii="Kalpurush" w:hAnsi="Kalpurush" w:cs="Kalpurush"/>
-        </w:rPr>
-        <w:t xml:space="preserve">, </w:t>
-      </w:r>
-      <w:r>
-        <w:rPr>
-          <w:rFonts w:ascii="Kalpurush" w:hAnsi="Kalpurush" w:cs="Kalpurush"/>
-        </w:rPr>
-        <w:t>জাভাস্ক্রিপ</w:t>
-      </w:r>
-      <w:r>
-        <w:rPr>
-          <w:rFonts w:ascii="Kalpurush" w:hAnsi="Kalpurush" w:cs="Kalpurush"/>
-        </w:rPr>
-        <w:t xml:space="preserve"> (JavaScript)</w:t>
-      </w:r>
-      <w:r>
-        <w:rPr>
-          <w:rFonts w:ascii="Kalpurush" w:hAnsi="Kalpurush" w:cs="Kalpurush"/>
-        </w:rPr>
-        <w:t xml:space="preserve">, </w:t>
-      </w:r>
-      <w:r>
-        <w:rPr>
-          <w:rFonts w:ascii="Kalpurush" w:hAnsi="Kalpurush" w:cs="Kalpurush"/>
-        </w:rPr>
-        <w:t>জাভা</w:t>
-      </w:r>
-      <w:r>
-        <w:rPr>
-          <w:rFonts w:ascii="Kalpurush" w:hAnsi="Kalpurush" w:cs="Kalpurush"/>
-        </w:rPr>
-        <w:t xml:space="preserve"> (Java)</w:t>
-      </w:r>
-      <w:r>
-        <w:rPr>
-          <w:rFonts w:ascii="Kalpurush" w:hAnsi="Kalpurush" w:cs="Kalpurush"/>
-        </w:rPr>
-        <w:t xml:space="preserve">, </w:t>
-      </w:r>
-      <w:r>
-        <w:rPr>
-          <w:rFonts w:ascii="Kalpurush" w:hAnsi="Kalpurush" w:cs="Kalpurush"/>
-        </w:rPr>
-        <w:t>সি</w:t>
-      </w:r>
-      <w:r>
-        <w:rPr>
-          <w:rFonts w:ascii="Kalpurush" w:hAnsi="Kalpurush" w:cs="Kalpurush"/>
-        </w:rPr>
-        <w:t xml:space="preserve"> (C)</w:t>
-      </w:r>
-      <w:r>
-        <w:rPr>
-          <w:rFonts w:ascii="Kalpurush" w:hAnsi="Kalpurush" w:cs="Kalpurush"/>
-        </w:rPr>
-        <w:t xml:space="preserve">, </w:t>
-      </w:r>
-      <w:r>
-        <w:rPr>
-          <w:rFonts w:ascii="Kalpurush" w:hAnsi="Kalpurush" w:cs="Kalpurush"/>
-        </w:rPr>
-        <w:t>সি</w:t>
-      </w:r>
-      <w:r>
-        <w:rPr>
-          <w:rFonts w:ascii="Kalpurush" w:hAnsi="Kalpurush" w:cs="Kalpurush"/>
-        </w:rPr>
-        <w:t>++</w:t>
-      </w:r>
-      <w:r>
-        <w:rPr>
-          <w:rFonts w:ascii="Kalpurush" w:hAnsi="Kalpurush" w:cs="Kalpurush"/>
-        </w:rPr>
-        <w:t xml:space="preserve"> (C++)</w:t>
-      </w:r>
-      <w:r>
-        <w:rPr>
-          <w:rFonts w:ascii="Kalpurush" w:hAnsi="Kalpurush" w:cs="Kalpurush"/>
-        </w:rPr>
-        <w:t xml:space="preserve">, </w:t>
-      </w:r>
-      <w:r>
-        <w:rPr>
-          <w:rFonts w:ascii="Kalpurush" w:hAnsi="Kalpurush" w:cs="Kalpurush"/>
-        </w:rPr>
-        <w:t>সুইফট</w:t>
-      </w:r>
-      <w:r>
-        <w:rPr>
-          <w:rFonts w:ascii="Kalpurush" w:hAnsi="Kalpurush" w:cs="Kalpurush"/>
-        </w:rPr>
-        <w:t xml:space="preserve"> (Swift)</w:t>
-      </w:r>
-      <w:r>
-        <w:rPr>
-          <w:rFonts w:ascii="Kalpurush" w:hAnsi="Kalpurush" w:cs="Kalpurush"/>
-        </w:rPr>
-        <w:t xml:space="preserve">, </w:t>
-      </w:r>
-      <w:r>
-        <w:rPr>
-          <w:rFonts w:ascii="Kalpurush" w:hAnsi="Kalpurush" w:cs="Kalpurush"/>
-        </w:rPr>
-        <w:t>পিএইচপি</w:t>
-      </w:r>
-      <w:r>
-        <w:rPr>
-          <w:rFonts w:ascii="Kalpurush" w:hAnsi="Kalpurush" w:cs="Kalpurush"/>
-        </w:rPr>
-        <w:t xml:space="preserve"> (PHP), </w:t>
-      </w:r>
-      <w:r>
-        <w:rPr>
-          <w:rFonts w:ascii="Kalpurush" w:hAnsi="Kalpurush" w:cs="Kalpurush"/>
-        </w:rPr>
-        <w:t>রুবি</w:t>
-      </w:r>
-      <w:r>
-        <w:rPr>
-          <w:rFonts w:ascii="Kalpurush" w:hAnsi="Kalpurush" w:cs="Kalpurush"/>
-        </w:rPr>
-        <w:t xml:space="preserve"> (Ruby), </w:t>
-      </w:r>
-      <w:r>
-        <w:rPr>
-          <w:rFonts w:ascii="Kalpurush" w:hAnsi="Kalpurush" w:cs="Kalpurush"/>
-        </w:rPr>
-        <w:t>সি-শার্প</w:t>
-      </w:r>
-      <w:r>
-        <w:rPr>
-          <w:rFonts w:ascii="Kalpurush" w:hAnsi="Kalpurush" w:cs="Kalpurush"/>
-        </w:rPr>
-        <w:t xml:space="preserve"> (C#), </w:t>
-      </w:r>
-      <w:r>
-        <w:rPr>
-          <w:rFonts w:ascii="Kalpurush" w:hAnsi="Kalpurush" w:cs="Kalpurush"/>
-        </w:rPr>
-        <w:t xml:space="preserve">পার্ল </w:t>
-      </w:r>
-      <w:r>
-        <w:rPr>
-          <w:rFonts w:ascii="Kalpurush" w:hAnsi="Kalpurush" w:cs="Kalpurush"/>
-        </w:rPr>
-        <w:t>(Perl)</w:t>
-      </w:r>
-      <w:r>
-        <w:rPr>
-          <w:rFonts w:ascii="Kalpurush" w:hAnsi="Kalpurush" w:cs="Kalpurush"/>
-        </w:rPr>
-        <w:t xml:space="preserve"> </w:t>
-      </w:r>
-      <w:r>
-        <w:rPr>
-          <w:rFonts w:ascii="Kalpurush" w:hAnsi="Kalpurush" w:cs="Kalpurush"/>
-        </w:rPr>
-        <w:t>ইত্যাদি</w:t>
-      </w:r>
-      <w:r>
-        <w:rPr>
-          <w:rFonts w:ascii="Kalpurush" w:hAnsi="Kalpurush" w:cs="Kalpurush"/>
-        </w:rPr>
-        <w:t>।</w:t>
-      </w:r>
-      <w:r>
-        <w:rPr>
-          <w:rFonts w:ascii="Kalpurush" w:hAnsi="Kalpurush" w:cs="Kalpurush"/>
-        </w:rPr>
-        <w:t xml:space="preserve"> </w:t>
       </w:r>
       <w:r>
         <w:rPr>
@@ -913,6 +929,12 @@
         <w:rPr>
           <w:rFonts w:ascii="Kalpurush" w:hAnsi="Kalpurush" w:cs="Kalpurush"/>
         </w:rPr>
+        <w:t xml:space="preserve">এখন চলো আমরা প্রোগ্রামিং ল্যাঙ্গুয়েজের প্রকারভেদ সম্পর্কে জেনে নিই। </w:t>
+      </w:r>
+      <w:r>
+        <w:rPr>
+          <w:rFonts w:ascii="Kalpurush" w:hAnsi="Kalpurush" w:cs="Kalpurush"/>
+        </w:rPr>
         <w:t>প্রোগ্রামিং ল্যাংগুয়েজগুলোকে কয়েকটি</w:t>
       </w:r>
       <w:r>
@@ -949,13 +971,19 @@
         <w:rPr>
           <w:rFonts w:ascii="Kalpurush" w:hAnsi="Kalpurush" w:cs="Kalpurush"/>
         </w:rPr>
-        <w:t xml:space="preserve">সাল </w:t>
-      </w:r>
-      <w:r>
-        <w:rPr>
-          <w:rFonts w:ascii="Kalpurush" w:hAnsi="Kalpurush" w:cs="Kalpurush"/>
-        </w:rPr>
-        <w:t>পর্যন্ত যতগুলো প্রোগ্রামিং ল্যাঙ্গুয়েজ রয়েছে তৈরি হয়েছে</w:t>
+        <w:t>সাল পর্যন্ত যতগুলো প্রোগ্রামিং ল্যাঙ্গুয়েজ</w:t>
+      </w:r>
+      <w:r>
+        <w:rPr>
+          <w:rFonts w:ascii="Kalpurush" w:hAnsi="Kalpurush" w:cs="Kalpurush"/>
+        </w:rPr>
+        <w:t xml:space="preserve"> </w:t>
+      </w:r>
+      <w:r>
+        <w:rPr>
+          <w:rFonts w:ascii="Kalpurush" w:hAnsi="Kalpurush" w:cs="Kalpurush"/>
+        </w:rPr>
+        <w:t>তৈরি হয়েছে</w:t>
       </w:r>
       <w:r>
         <w:rPr>
@@ -1189,13 +1217,7 @@
         <w:rPr>
           <w:rFonts w:ascii="Kalpurush" w:hAnsi="Kalpurush" w:cs="Kalpurush"/>
         </w:rPr>
-        <w:t>।</w:t>
-      </w:r>
-      <w:r>
-        <w:rPr>
-          <w:rFonts w:ascii="Kalpurush" w:hAnsi="Kalpurush" w:cs="Kalpurush"/>
-        </w:rPr>
-        <w:t xml:space="preserve"> </w:t>
+        <w:t xml:space="preserve">। </w:t>
       </w:r>
       <w:r>
         <w:rPr>
@@ -1207,19 +1229,13 @@
         <w:rPr>
           <w:rFonts w:ascii="Kalpurush" w:hAnsi="Kalpurush" w:cs="Kalpurush"/>
         </w:rPr>
-        <w:t>বর্তমানে আমরা যে সকল প্রোগ্রামিং ল্যাঙ্গুয়েজ ব্যবহার করে প্রোগ্রামিং করে থাকি তার প্রায় প্রতিটি</w:t>
-      </w:r>
-      <w:r>
-        <w:rPr>
-          <w:rFonts w:ascii="Kalpurush" w:hAnsi="Kalpurush" w:cs="Kalpurush"/>
-        </w:rPr>
-        <w:t>ই</w:t>
-      </w:r>
-      <w:r>
-        <w:rPr>
-          <w:rFonts w:ascii="Kalpurush" w:hAnsi="Kalpurush" w:cs="Kalpurush"/>
-        </w:rPr>
-        <w:t xml:space="preserve"> হল</w:t>
+        <w:t xml:space="preserve">বর্তমানে আমরা যে সকল প্রোগ্রামিং ল্যাঙ্গুয়েজ ব্যবহার করে প্রোগ্রামিং করে থাকি তার প্রায় প্রতিটিই </w:t>
+      </w:r>
+      <w:r>
+        <w:rPr>
+          <w:rFonts w:ascii="Kalpurush" w:hAnsi="Kalpurush" w:cs="Kalpurush"/>
+        </w:rPr>
+        <w:t>হলো</w:t>
       </w:r>
       <w:r>
         <w:rPr>
@@ -1384,7 +1400,19 @@
         <w:rPr>
           <w:rFonts w:ascii="Kalpurush" w:hAnsi="Kalpurush" w:cs="Kalpurush"/>
         </w:rPr>
-        <w:t>প্রোগ্রামিং ল্যাঙ্গুয়েজ হার্ডওয়ার সম্পর্কিত</w:t>
+        <w:t>প্রোগ্রামিং ল্যাঙ্গুয়েজ</w:t>
+      </w:r>
+      <w:r>
+        <w:rPr>
+          <w:rFonts w:ascii="Kalpurush" w:hAnsi="Kalpurush" w:cs="Kalpurush"/>
+        </w:rPr>
+        <w:t>গুলো</w:t>
+      </w:r>
+      <w:r>
+        <w:rPr>
+          <w:rFonts w:ascii="Kalpurush" w:hAnsi="Kalpurush" w:cs="Kalpurush"/>
+        </w:rPr>
+        <w:t xml:space="preserve"> হার্ডওয়ার সম্পর্কিত</w:t>
       </w:r>
       <w:r>
         <w:rPr>
@@ -1408,7 +1436,21 @@
         <w:rPr>
           <w:rFonts w:ascii="Kalpurush" w:hAnsi="Kalpurush" w:cs="Kalpurush"/>
         </w:rPr>
-        <w:t xml:space="preserve"> মেশিন এই ল্যাঙ্গুয়েজগুলো ভালো বোঝে কিন্তু মানুষের বুঝতে</w:t>
+        <w:t xml:space="preserve"> মেশিন এই ল্যাঙ্গুয়েজ</w:t>
+      </w:r>
+      <w:bookmarkStart w:id="0" w:name="_Hlk56682649"/>
+      <w:r>
+        <w:rPr>
+          <w:rFonts w:ascii="Kalpurush" w:hAnsi="Kalpurush" w:cs="Kalpurush"/>
+        </w:rPr>
+        <w:t>গুলো</w:t>
+      </w:r>
+      <w:bookmarkEnd w:id="0"/>
+      <w:r>
+        <w:rPr>
+          <w:rFonts w:ascii="Kalpurush" w:hAnsi="Kalpurush" w:cs="Kalpurush"/>
+        </w:rPr>
+        <w:t xml:space="preserve"> ভালো বোঝে কিন্তু মানুষের বুঝতে</w:t>
       </w:r>
       <w:r>
         <w:rPr>
@@ -1456,13 +1498,7 @@
         <w:rPr>
           <w:rFonts w:ascii="Kalpurush" w:hAnsi="Kalpurush" w:cs="Kalpurush"/>
         </w:rPr>
-        <w:t>।</w:t>
-      </w:r>
-      <w:r>
-        <w:rPr>
-          <w:rFonts w:ascii="Kalpurush" w:hAnsi="Kalpurush" w:cs="Kalpurush"/>
-        </w:rPr>
-        <w:t xml:space="preserve"> </w:t>
+        <w:t xml:space="preserve">। </w:t>
       </w:r>
       <w:r>
         <w:rPr>
@@ -1666,7 +1702,14 @@
         <w:rPr>
           <w:rFonts w:ascii="Kalpurush" w:hAnsi="Kalpurush" w:cs="Kalpurush"/>
         </w:rPr>
-        <w:t>কাজটি হলো অ্যালগরিদম গুলোকে যেকোনো একটি প্রোগ্রামিং ভাষায় রূপান্তর করা</w:t>
+        <w:t xml:space="preserve">কাজটি হলো অ্যালগরিদম গুলোকে যেকোনো একটি প্রোগ্রামিং ভাষায় রূপান্তর </w:t>
+      </w:r>
+      <w:r>
+        <w:rPr>
+          <w:rFonts w:ascii="Kalpurush" w:hAnsi="Kalpurush" w:cs="Kalpurush"/>
+        </w:rPr>
+        <w:lastRenderedPageBreak/>
+        <w:t>করা</w:t>
       </w:r>
       <w:r>
         <w:rPr>
@@ -1708,14 +1751,7 @@
         <w:rPr>
           <w:rFonts w:ascii="Kalpurush" w:hAnsi="Kalpurush" w:cs="Kalpurush"/>
         </w:rPr>
-        <w:t xml:space="preserve">ব্যবহৃত হয় </w:t>
-      </w:r>
-      <w:r>
-        <w:rPr>
-          <w:rFonts w:ascii="Kalpurush" w:hAnsi="Kalpurush" w:cs="Kalpurush"/>
-        </w:rPr>
-        <w:lastRenderedPageBreak/>
-        <w:t>না</w:t>
+        <w:t>ব্যবহৃত হয় না</w:t>
       </w:r>
       <w:r>
         <w:rPr>
@@ -1733,13 +1769,7 @@
         <w:rPr>
           <w:rFonts w:ascii="Kalpurush" w:hAnsi="Kalpurush" w:cs="Kalpurush"/>
         </w:rPr>
-        <w:t>একেক</w:t>
-      </w:r>
-      <w:r>
-        <w:rPr>
-          <w:rFonts w:ascii="Kalpurush" w:hAnsi="Kalpurush" w:cs="Kalpurush"/>
-        </w:rPr>
-        <w:t xml:space="preserve"> ধরনের কাজের জন্য একেক </w:t>
+        <w:t xml:space="preserve">একেক ধরনের কাজের জন্য একেক </w:t>
       </w:r>
       <w:r>
         <w:rPr>
@@ -1784,6 +1814,8 @@
         <w:jc w:val="both"/>
         <w:rPr>
           <w:rFonts w:ascii="Kalpurush" w:hAnsi="Kalpurush" w:cs="Kalpurush"/>
+          <w:b/>
+          <w:bCs/>
           <w:sz w:val="20"/>
           <w:szCs w:val="20"/>
           <w:u w:val="single"/>
@@ -1792,6 +1824,8 @@
       <w:r>
         <w:rPr>
           <w:rFonts w:ascii="Kalpurush" w:hAnsi="Kalpurush" w:cs="Kalpurush"/>
+          <w:b/>
+          <w:bCs/>
           <w:sz w:val="24"/>
           <w:szCs w:val="24"/>
           <w:u w:val="single"/>
@@ -1801,6 +1835,8 @@
       <w:r>
         <w:rPr>
           <w:rFonts w:ascii="Kalpurush" w:hAnsi="Kalpurush" w:cs="Kalpurush"/>
+          <w:b/>
+          <w:bCs/>
           <w:sz w:val="20"/>
           <w:szCs w:val="20"/>
           <w:u w:val="single"/>
@@ -1856,7 +1892,19 @@
         <w:rPr>
           <w:rFonts w:ascii="Kalpurush" w:hAnsi="Kalpurush" w:cs="Kalpurush"/>
         </w:rPr>
-        <w:t>এটি ওয়েব ব্রাউজারে প্রদর্শিত পৃষ্ঠার মৌলিক কাঠামো এবং নকশা প্রণয়নের জন্য একটি স্ট্যান্ডার্ড মার্কআপ ল্যাঙ্গুয়েজ</w:t>
+        <w:t xml:space="preserve">এটি ওয়েব ব্রাউজারে প্রদর্শিত </w:t>
+      </w:r>
+      <w:r>
+        <w:rPr>
+          <w:rFonts w:ascii="Kalpurush" w:hAnsi="Kalpurush" w:cs="Kalpurush"/>
+        </w:rPr>
+        <w:t xml:space="preserve">বিভিন্ন </w:t>
+      </w:r>
+      <w:r>
+        <w:rPr>
+          <w:rFonts w:ascii="Kalpurush" w:hAnsi="Kalpurush" w:cs="Kalpurush"/>
+        </w:rPr>
+        <w:t>পৃষ্ঠার মৌলিক কাঠামো এবং নকশা প্রণয়নের জন্য একটি স্ট্যান্ডার্ড মার্কআপ ল্যাঙ্গুয়েজ</w:t>
       </w:r>
       <w:r>
         <w:rPr>
@@ -1868,7 +1916,19 @@
         <w:rPr>
           <w:rFonts w:ascii="Kalpurush" w:hAnsi="Kalpurush" w:cs="Kalpurush"/>
         </w:rPr>
-        <w:t xml:space="preserve">আমরা প্রতিনিয়ত যে সকল ওয়েবসাইটে ঘুরে বেড়াই তার সবগুলোর মৌলিক কাঠামো গড়ে উঠেছে </w:t>
+        <w:t>আমরা প্রতিনিয়ত যে সকল ওয়েবসাইটে ঘুরে বেড়াই</w:t>
+      </w:r>
+      <w:r>
+        <w:rPr>
+          <w:rFonts w:ascii="Kalpurush" w:hAnsi="Kalpurush" w:cs="Kalpurush"/>
+        </w:rPr>
+        <w:t>,</w:t>
+      </w:r>
+      <w:r>
+        <w:rPr>
+          <w:rFonts w:ascii="Kalpurush" w:hAnsi="Kalpurush" w:cs="Kalpurush"/>
+        </w:rPr>
+        <w:t xml:space="preserve"> তার সবগুলোর মৌলিক কাঠামো গড়ে উঠেছে </w:t>
       </w:r>
       <w:r>
         <w:rPr>
@@ -1943,6 +2003,8 @@
         <w:jc w:val="both"/>
         <w:rPr>
           <w:rFonts w:ascii="Kalpurush" w:hAnsi="Kalpurush" w:cs="Kalpurush"/>
+          <w:b/>
+          <w:bCs/>
           <w:sz w:val="24"/>
           <w:szCs w:val="24"/>
           <w:u w:val="single"/>
@@ -1951,6 +2013,8 @@
       <w:r>
         <w:rPr>
           <w:rFonts w:ascii="Kalpurush" w:hAnsi="Kalpurush" w:cs="Kalpurush"/>
+          <w:b/>
+          <w:bCs/>
           <w:sz w:val="24"/>
           <w:szCs w:val="24"/>
           <w:u w:val="single"/>
@@ -2090,7 +2154,7 @@
         <w:rPr>
           <w:rFonts w:ascii="Kalpurush" w:hAnsi="Kalpurush" w:cs="Kalpurush"/>
         </w:rPr>
-        <w:t>CSS</w:t>
+        <w:t>CSS-</w:t>
       </w:r>
       <w:r>
         <w:rPr>
@@ -2111,6 +2175,8 @@
         <w:jc w:val="both"/>
         <w:rPr>
           <w:rFonts w:ascii="Kalpurush" w:hAnsi="Kalpurush" w:cs="Kalpurush"/>
+          <w:b/>
+          <w:bCs/>
           <w:sz w:val="24"/>
           <w:szCs w:val="24"/>
           <w:u w:val="single"/>
@@ -2119,6 +2185,8 @@
       <w:r>
         <w:rPr>
           <w:rFonts w:ascii="Kalpurush" w:hAnsi="Kalpurush" w:cs="Kalpurush"/>
+          <w:b/>
+          <w:bCs/>
           <w:sz w:val="24"/>
           <w:szCs w:val="24"/>
           <w:u w:val="single"/>
@@ -2180,19 +2248,19 @@
         <w:rPr>
           <w:rFonts w:ascii="Kalpurush" w:hAnsi="Kalpurush" w:cs="Kalpurush"/>
         </w:rPr>
-        <w:t xml:space="preserve"> তার মূল কারণ </w:t>
-      </w:r>
-      <w:r>
-        <w:rPr>
-          <w:rFonts w:ascii="Kalpurush" w:hAnsi="Kalpurush" w:cs="Kalpurush"/>
-        </w:rPr>
-        <w:t xml:space="preserve">হলো </w:t>
-      </w:r>
-      <w:r>
-        <w:rPr>
-          <w:rFonts w:ascii="Kalpurush" w:hAnsi="Kalpurush" w:cs="Kalpurush"/>
-        </w:rPr>
-        <w:t xml:space="preserve">এটি front-end এবং </w:t>
+        <w:t xml:space="preserve"> তার মূল কারণ হলো এটি </w:t>
+      </w:r>
+      <w:r>
+        <w:rPr>
+          <w:rFonts w:ascii="Kalpurush" w:hAnsi="Kalpurush" w:cs="Kalpurush"/>
+        </w:rPr>
+        <w:t>F</w:t>
+      </w:r>
+      <w:r>
+        <w:rPr>
+          <w:rFonts w:ascii="Kalpurush" w:hAnsi="Kalpurush" w:cs="Kalpurush"/>
+        </w:rPr>
+        <w:t xml:space="preserve">ront-end এবং </w:t>
       </w:r>
       <w:r>
         <w:rPr>
@@ -2204,19 +2272,7 @@
         <w:rPr>
           <w:rFonts w:ascii="Kalpurush" w:hAnsi="Kalpurush" w:cs="Kalpurush"/>
         </w:rPr>
-        <w:t>দুই কাজে</w:t>
-      </w:r>
-      <w:r>
-        <w:rPr>
-          <w:rFonts w:ascii="Kalpurush" w:hAnsi="Kalpurush" w:cs="Kalpurush"/>
-        </w:rPr>
-        <w:t>ই</w:t>
-      </w:r>
-      <w:r>
-        <w:rPr>
-          <w:rFonts w:ascii="Kalpurush" w:hAnsi="Kalpurush" w:cs="Kalpurush"/>
-        </w:rPr>
-        <w:t xml:space="preserve"> ব্যবহার করা যায়</w:t>
+        <w:t>দুই কাজেই ব্যবহার করা যায়</w:t>
       </w:r>
       <w:r>
         <w:rPr>
@@ -2483,6 +2539,8 @@
         <w:jc w:val="both"/>
         <w:rPr>
           <w:rFonts w:ascii="Kalpurush" w:hAnsi="Kalpurush" w:cs="Kalpurush"/>
+          <w:b/>
+          <w:bCs/>
           <w:sz w:val="24"/>
           <w:szCs w:val="24"/>
           <w:u w:val="single"/>
@@ -2491,6 +2549,8 @@
       <w:r>
         <w:rPr>
           <w:rFonts w:ascii="Kalpurush" w:hAnsi="Kalpurush" w:cs="Kalpurush"/>
+          <w:b/>
+          <w:bCs/>
           <w:sz w:val="24"/>
           <w:szCs w:val="24"/>
           <w:u w:val="single"/>
@@ -2631,13 +2691,7 @@
         <w:rPr>
           <w:rFonts w:ascii="Kalpurush" w:hAnsi="Kalpurush" w:cs="Kalpurush"/>
         </w:rPr>
-        <w:t xml:space="preserve"> </w:t>
-      </w:r>
-      <w:r>
-        <w:rPr>
-          <w:rFonts w:ascii="Kalpurush" w:hAnsi="Kalpurush" w:cs="Kalpurush"/>
-        </w:rPr>
-        <w:t>ব্যবহার করা হতো এমনকি ফেসবুকের</w:t>
+        <w:t xml:space="preserve"> ব্যবহার করা হতো এমনকি ফেসবুকের</w:t>
       </w:r>
       <w:r>
         <w:rPr>
@@ -2676,6 +2730,8 @@
         <w:jc w:val="both"/>
         <w:rPr>
           <w:rFonts w:ascii="Kalpurush" w:hAnsi="Kalpurush" w:cs="Kalpurush"/>
+          <w:b/>
+          <w:bCs/>
           <w:sz w:val="24"/>
           <w:szCs w:val="24"/>
           <w:u w:val="single"/>
@@ -2684,6 +2740,8 @@
       <w:r>
         <w:rPr>
           <w:rFonts w:ascii="Kalpurush" w:hAnsi="Kalpurush" w:cs="Kalpurush"/>
+          <w:b/>
+          <w:bCs/>
           <w:sz w:val="24"/>
           <w:szCs w:val="24"/>
           <w:u w:val="single"/>
@@ -2763,13 +2821,13 @@
         <w:rPr>
           <w:rFonts w:ascii="Kalpurush" w:hAnsi="Kalpurush" w:cs="Kalpurush"/>
         </w:rPr>
-        <w:t xml:space="preserve"> </w:t>
-      </w:r>
-      <w:r>
-        <w:rPr>
-          <w:rFonts w:ascii="Kalpurush" w:hAnsi="Kalpurush" w:cs="Kalpurush"/>
-        </w:rPr>
-        <w:t xml:space="preserve">এটি একটি </w:t>
+        <w:t xml:space="preserve"> Java</w:t>
+      </w:r>
+      <w:r>
+        <w:rPr>
+          <w:rFonts w:ascii="Kalpurush" w:hAnsi="Kalpurush" w:cs="Kalpurush"/>
+        </w:rPr>
+        <w:t xml:space="preserve"> একটি </w:t>
       </w:r>
       <w:r>
         <w:rPr>
@@ -2781,13 +2839,13 @@
         <w:rPr>
           <w:rFonts w:ascii="Kalpurush" w:hAnsi="Kalpurush" w:cs="Kalpurush"/>
         </w:rPr>
-        <w:t xml:space="preserve">এবং </w:t>
-      </w:r>
-      <w:r>
-        <w:rPr>
-          <w:rFonts w:ascii="Kalpurush" w:hAnsi="Kalpurush" w:cs="Kalpurush"/>
-        </w:rPr>
-        <w:t xml:space="preserve">object-oriented </w:t>
+        <w:t>এবং</w:t>
+      </w:r>
+      <w:r>
+        <w:rPr>
+          <w:rFonts w:ascii="Kalpurush" w:hAnsi="Kalpurush" w:cs="Kalpurush"/>
+        </w:rPr>
+        <w:t xml:space="preserve"> object-oriented </w:t>
       </w:r>
       <w:r>
         <w:rPr>
@@ -2823,7 +2881,19 @@
         <w:rPr>
           <w:rFonts w:ascii="Kalpurush" w:hAnsi="Kalpurush" w:cs="Kalpurush"/>
         </w:rPr>
-        <w:t xml:space="preserve"> যারা প্রোগ্রামিং এর দুনিয়ায় নতুন</w:t>
+        <w:t xml:space="preserve"> যারা প্রোগ্রামিং</w:t>
+      </w:r>
+      <w:r>
+        <w:rPr>
+          <w:rFonts w:ascii="Kalpurush" w:hAnsi="Kalpurush" w:cs="Kalpurush"/>
+        </w:rPr>
+        <w:t>-</w:t>
+      </w:r>
+      <w:r>
+        <w:rPr>
+          <w:rFonts w:ascii="Kalpurush" w:hAnsi="Kalpurush" w:cs="Kalpurush"/>
+        </w:rPr>
+        <w:t>এর দুনিয়ায় নতুন</w:t>
       </w:r>
       <w:r>
         <w:rPr>
@@ -2859,7 +2929,19 @@
         <w:rPr>
           <w:rFonts w:ascii="Kalpurush" w:hAnsi="Kalpurush" w:cs="Kalpurush"/>
         </w:rPr>
-        <w:t xml:space="preserve"> শক্তিশালী ল্যাঙ্গুয়েজ এবং এর সাহায্যে প্রোগ্রামিং এর প্রতিটি ক্ষেত্রেই কাজ করা যায়</w:t>
+        <w:t xml:space="preserve"> শক্তিশালী ল্যাঙ্গুয়েজ এবং এর সাহায্যে প্রোগ্রামিং</w:t>
+      </w:r>
+      <w:r>
+        <w:rPr>
+          <w:rFonts w:ascii="Kalpurush" w:hAnsi="Kalpurush" w:cs="Kalpurush"/>
+        </w:rPr>
+        <w:t>-</w:t>
+      </w:r>
+      <w:r>
+        <w:rPr>
+          <w:rFonts w:ascii="Kalpurush" w:hAnsi="Kalpurush" w:cs="Kalpurush"/>
+        </w:rPr>
+        <w:t>এর প্রতিটি ক্ষেত্রেই কাজ করা যায়</w:t>
       </w:r>
       <w:r>
         <w:rPr>
@@ -2895,7 +2977,19 @@
         <w:rPr>
           <w:rFonts w:ascii="Kalpurush" w:hAnsi="Kalpurush" w:cs="Kalpurush"/>
         </w:rPr>
-        <w:t>অ্যান্ড্রয়েড সিস্টেম জাভা দিয়ে তৈরি</w:t>
+        <w:t xml:space="preserve">অ্যান্ড্রয়েড সিস্টেম </w:t>
+      </w:r>
+      <w:r>
+        <w:rPr>
+          <w:rFonts w:ascii="Kalpurush" w:hAnsi="Kalpurush" w:cs="Kalpurush"/>
+        </w:rPr>
+        <w:t>Java</w:t>
+      </w:r>
+      <w:r>
+        <w:rPr>
+          <w:rFonts w:ascii="Kalpurush" w:hAnsi="Kalpurush" w:cs="Kalpurush"/>
+        </w:rPr>
+        <w:t xml:space="preserve"> দিয়ে তৈরি</w:t>
       </w:r>
       <w:r>
         <w:rPr>
@@ -2916,6 +3010,8 @@
         <w:jc w:val="both"/>
         <w:rPr>
           <w:rFonts w:ascii="Kalpurush" w:hAnsi="Kalpurush" w:cs="Kalpurush"/>
+          <w:b/>
+          <w:bCs/>
           <w:sz w:val="24"/>
           <w:szCs w:val="24"/>
           <w:u w:val="single"/>
@@ -2924,6 +3020,8 @@
       <w:r>
         <w:rPr>
           <w:rFonts w:ascii="Kalpurush" w:hAnsi="Kalpurush" w:cs="Kalpurush"/>
+          <w:b/>
+          <w:bCs/>
           <w:sz w:val="24"/>
           <w:szCs w:val="24"/>
           <w:u w:val="single"/>
@@ -2943,7 +3041,13 @@
         <w:rPr>
           <w:rFonts w:ascii="Kalpurush" w:hAnsi="Kalpurush" w:cs="Kalpurush"/>
         </w:rPr>
-        <w:t xml:space="preserve">এসকিউএল </w:t>
+        <w:t>SQL</w:t>
+      </w:r>
+      <w:r>
+        <w:rPr>
+          <w:rFonts w:ascii="Kalpurush" w:hAnsi="Kalpurush" w:cs="Kalpurush"/>
+        </w:rPr>
+        <w:t xml:space="preserve"> </w:t>
       </w:r>
       <w:r>
         <w:rPr>
@@ -2955,7 +3059,19 @@
         <w:rPr>
           <w:rFonts w:ascii="Kalpurush" w:hAnsi="Kalpurush" w:cs="Kalpurush"/>
         </w:rPr>
-        <w:t xml:space="preserve"> একটি ডোমেন-নির্দিষ্ট ভাষা যা ডাটাবে</w:t>
+        <w:t xml:space="preserve"> একটি ডোমেন-নির্দিষ্ট ভাষা যা </w:t>
+      </w:r>
+      <w:r>
+        <w:rPr>
+          <w:rFonts w:ascii="Kalpurush" w:hAnsi="Kalpurush" w:cs="Kalpurush"/>
+        </w:rPr>
+        <w:t>ডেটা</w:t>
+      </w:r>
+      <w:r>
+        <w:rPr>
+          <w:rFonts w:ascii="Kalpurush" w:hAnsi="Kalpurush" w:cs="Kalpurush"/>
+        </w:rPr>
+        <w:t>বে</w:t>
       </w:r>
       <w:r>
         <w:rPr>
@@ -3039,19 +3155,7 @@
         <w:rPr>
           <w:rFonts w:ascii="Kalpurush" w:hAnsi="Kalpurush" w:cs="Kalpurush"/>
         </w:rPr>
-        <w:t xml:space="preserve"> </w:t>
-      </w:r>
-      <w:r>
-        <w:rPr>
-          <w:rFonts w:ascii="Kalpurush" w:hAnsi="Kalpurush" w:cs="Kalpurush"/>
-        </w:rPr>
-        <w:t xml:space="preserve">প্রক্রিয়াকরণ এবং </w:t>
-      </w:r>
-      <w:r>
-        <w:rPr>
-          <w:rFonts w:ascii="Kalpurush" w:hAnsi="Kalpurush" w:cs="Kalpurush"/>
-        </w:rPr>
-        <w:t>প্রয়োজন অনুসারে তথ্য সংগ্রহ করা হয়ে থাকে</w:t>
+        <w:t xml:space="preserve"> প্রক্রিয়াকরণ এবং প্রয়োজন অনুসারে তথ্য সংগ্রহ করা হয়ে থাকে</w:t>
       </w:r>
       <w:r>
         <w:rPr>
@@ -3063,25 +3167,19 @@
         <w:rPr>
           <w:rFonts w:ascii="Kalpurush" w:hAnsi="Kalpurush" w:cs="Kalpurush"/>
         </w:rPr>
-        <w:t xml:space="preserve"> যেহেতু প্রোগ্রামিং করার সময় আমাদের প্রতিনিয়ত বিভিন্ন </w:t>
-      </w:r>
-      <w:r>
-        <w:rPr>
-          <w:rFonts w:ascii="Kalpurush" w:hAnsi="Kalpurush" w:cs="Kalpurush"/>
-        </w:rPr>
-        <w:t>ডেটা</w:t>
-      </w:r>
-      <w:r>
-        <w:rPr>
-          <w:rFonts w:ascii="Kalpurush" w:hAnsi="Kalpurush" w:cs="Kalpurush"/>
-        </w:rPr>
-        <w:t xml:space="preserve"> </w:t>
-      </w:r>
-      <w:r>
-        <w:rPr>
-          <w:rFonts w:ascii="Kalpurush" w:hAnsi="Kalpurush" w:cs="Kalpurush"/>
-        </w:rPr>
-        <w:t>এবং ডেটাবেজের নিয়ে কাজ করতে হয়</w:t>
+        <w:t xml:space="preserve"> যেহেতু প্রোগ্রামিং করার সময় আমাদের প্রতিনিয়ত বিভিন্ন ডেটা</w:t>
+      </w:r>
+      <w:r>
+        <w:rPr>
+          <w:rFonts w:ascii="Kalpurush" w:hAnsi="Kalpurush" w:cs="Kalpurush"/>
+        </w:rPr>
+        <w:t xml:space="preserve"> </w:t>
+      </w:r>
+      <w:r>
+        <w:rPr>
+          <w:rFonts w:ascii="Kalpurush" w:hAnsi="Kalpurush" w:cs="Kalpurush"/>
+        </w:rPr>
+        <w:t>এবং ডেটাবেজ নিয়ে কাজ করতে হয়</w:t>
       </w:r>
       <w:r>
         <w:rPr>
@@ -3144,6 +3242,8 @@
         <w:jc w:val="both"/>
         <w:rPr>
           <w:rFonts w:ascii="Kalpurush" w:hAnsi="Kalpurush" w:cs="Kalpurush"/>
+          <w:b/>
+          <w:bCs/>
           <w:sz w:val="24"/>
           <w:szCs w:val="24"/>
           <w:u w:val="single"/>
@@ -3152,6 +3252,8 @@
       <w:r>
         <w:rPr>
           <w:rFonts w:ascii="Kalpurush" w:hAnsi="Kalpurush" w:cs="Kalpurush"/>
+          <w:b/>
+          <w:bCs/>
           <w:sz w:val="24"/>
           <w:szCs w:val="24"/>
           <w:u w:val="single"/>
@@ -3204,7 +3306,19 @@
         <w:rPr>
           <w:rFonts w:ascii="Kalpurush" w:hAnsi="Kalpurush" w:cs="Kalpurush"/>
         </w:rPr>
-        <w:t xml:space="preserve">যা স্ট্রাকচার্ড প্রোগ্রামিং, লজিকাল ভেরিয়েবল স্কোপ এবং </w:t>
+        <w:t xml:space="preserve">যা স্ট্রাকচার্ড প্রোগ্রামিং, </w:t>
+      </w:r>
+      <w:r>
+        <w:rPr>
+          <w:rFonts w:ascii="Kalpurush" w:hAnsi="Kalpurush" w:cs="Kalpurush"/>
+        </w:rPr>
+        <w:t xml:space="preserve">Logical Variable Scope </w:t>
+      </w:r>
+      <w:r>
+        <w:rPr>
+          <w:rFonts w:ascii="Kalpurush" w:hAnsi="Kalpurush" w:cs="Kalpurush"/>
+        </w:rPr>
+        <w:t xml:space="preserve">এবং </w:t>
       </w:r>
       <w:r>
         <w:rPr>
@@ -3234,6 +3348,12 @@
         <w:rPr>
           <w:rFonts w:ascii="Kalpurush" w:hAnsi="Kalpurush" w:cs="Kalpurush"/>
         </w:rPr>
+        <w:t>টি</w:t>
+      </w:r>
+      <w:r>
+        <w:rPr>
+          <w:rFonts w:ascii="Kalpurush" w:hAnsi="Kalpurush" w:cs="Kalpurush"/>
+        </w:rPr>
         <w:t xml:space="preserve"> </w:t>
       </w:r>
       <w:r>
@@ -3366,19 +3486,7 @@
         <w:rPr>
           <w:rFonts w:ascii="Kalpurush" w:hAnsi="Kalpurush" w:cs="Kalpurush"/>
         </w:rPr>
-        <w:t xml:space="preserve"> ল্যাঙ্গুয়েজে</w:t>
-      </w:r>
-      <w:r>
-        <w:rPr>
-          <w:rFonts w:ascii="Kalpurush" w:hAnsi="Kalpurush" w:cs="Kalpurush"/>
-        </w:rPr>
-        <w:t>র</w:t>
-      </w:r>
-      <w:r>
-        <w:rPr>
-          <w:rFonts w:ascii="Kalpurush" w:hAnsi="Kalpurush" w:cs="Kalpurush"/>
-        </w:rPr>
-        <w:t xml:space="preserve"> কিছু বেসিক ধারণা শেখানো হয়।</w:t>
+        <w:t xml:space="preserve"> ল্যাঙ্গুয়েজের কিছু বেসিক ধারণা শেখানো হয়।</w:t>
       </w:r>
       <w:r>
         <w:rPr>
@@ -3468,31 +3576,79 @@
         <w:rPr>
           <w:rFonts w:ascii="Kalpurush" w:hAnsi="Kalpurush" w:cs="Kalpurush"/>
         </w:rPr>
-        <w:t>Python-</w:t>
-      </w:r>
-      <w:r>
-        <w:rPr>
-          <w:rFonts w:ascii="Kalpurush" w:hAnsi="Kalpurush" w:cs="Kalpurush"/>
-        </w:rPr>
-        <w:t xml:space="preserve">সহ অনেক প্রোগ্রামিং </w:t>
-      </w:r>
-      <w:r>
-        <w:rPr>
-          <w:rFonts w:ascii="Kalpurush" w:hAnsi="Kalpurush" w:cs="Kalpurush"/>
-        </w:rPr>
-        <w:t>ল্যাঙ্গুয়েজে</w:t>
-      </w:r>
-      <w:r>
-        <w:rPr>
-          <w:rFonts w:ascii="Kalpurush" w:hAnsi="Kalpurush" w:cs="Kalpurush"/>
-        </w:rPr>
-        <w:t xml:space="preserve">র প্রাথমিক কোডিং করা হয়েছে </w:t>
+        <w:t>P</w:t>
+      </w:r>
+      <w:r>
+        <w:rPr>
+          <w:rFonts w:ascii="Kalpurush" w:hAnsi="Kalpurush" w:cs="Kalpurush"/>
+        </w:rPr>
+        <w:t>ython</w:t>
+      </w:r>
+      <w:r>
+        <w:rPr>
+          <w:rFonts w:ascii="Kalpurush" w:hAnsi="Kalpurush" w:cs="Kalpurush"/>
+        </w:rPr>
+        <w:t>-</w:t>
+      </w:r>
+      <w:r>
+        <w:rPr>
+          <w:rFonts w:ascii="Kalpurush" w:hAnsi="Kalpurush" w:cs="Kalpurush"/>
+        </w:rPr>
+        <w:t xml:space="preserve">সহ অনেক প্রোগ্রামিং ল্যাঙ্গুয়েজের </w:t>
+      </w:r>
+      <w:r>
+        <w:rPr>
+          <w:rFonts w:ascii="Kalpurush" w:hAnsi="Kalpurush" w:cs="Kalpurush"/>
+        </w:rPr>
+        <w:t>ভিত্তি হলো</w:t>
+      </w:r>
+      <w:r>
+        <w:rPr>
+          <w:rFonts w:ascii="Kalpurush" w:hAnsi="Kalpurush" w:cs="Kalpurush"/>
+        </w:rPr>
+        <w:t xml:space="preserve"> </w:t>
       </w:r>
       <w:r>
         <w:rPr>
           <w:rFonts w:ascii="Kalpurush" w:hAnsi="Kalpurush" w:cs="Kalpurush"/>
         </w:rPr>
         <w:t xml:space="preserve">C </w:t>
+      </w:r>
+      <w:r>
+        <w:rPr>
+          <w:rFonts w:ascii="Kalpurush" w:hAnsi="Kalpurush" w:cs="Kalpurush"/>
+        </w:rPr>
+        <w:t>প্রোগ্রামিং ল্যাঙ্গুয়েজ</w:t>
+      </w:r>
+      <w:r>
+        <w:rPr>
+          <w:rFonts w:ascii="Kalpurush" w:hAnsi="Kalpurush" w:cs="Kalpurush"/>
+        </w:rPr>
+        <w:t xml:space="preserve"> </w:t>
+      </w:r>
+      <w:r>
+        <w:rPr>
+          <w:rFonts w:ascii="Kalpurush" w:hAnsi="Kalpurush" w:cs="Kalpurush"/>
+        </w:rPr>
+        <w:t xml:space="preserve">অর্থাৎ এদেরও </w:t>
+      </w:r>
+      <w:r>
+        <w:rPr>
+          <w:rFonts w:ascii="Kalpurush" w:hAnsi="Kalpurush" w:cs="Kalpurush"/>
+        </w:rPr>
+        <w:t xml:space="preserve">প্রাথমিক কোডিং করা হয়েছিল </w:t>
+      </w:r>
+      <w:r>
+        <w:rPr>
+          <w:rFonts w:ascii="Kalpurush" w:hAnsi="Kalpurush" w:cs="Kalpurush"/>
+        </w:rPr>
+        <w:t>C</w:t>
+      </w:r>
+      <w:r>
+        <w:rPr>
+          <w:rFonts w:ascii="Kalpurush" w:hAnsi="Kalpurush" w:cs="Kalpurush"/>
+        </w:rPr>
+        <w:t xml:space="preserve"> </w:t>
       </w:r>
       <w:r>
         <w:rPr>
@@ -3513,6 +3669,8 @@
         <w:jc w:val="both"/>
         <w:rPr>
           <w:rFonts w:ascii="Kalpurush" w:hAnsi="Kalpurush" w:cs="Kalpurush"/>
+          <w:b/>
+          <w:bCs/>
           <w:sz w:val="24"/>
           <w:szCs w:val="24"/>
           <w:u w:val="single"/>
@@ -3521,6 +3679,8 @@
       <w:r>
         <w:rPr>
           <w:rFonts w:ascii="Kalpurush" w:hAnsi="Kalpurush" w:cs="Kalpurush"/>
+          <w:b/>
+          <w:bCs/>
           <w:sz w:val="24"/>
           <w:szCs w:val="24"/>
           <w:u w:val="single"/>
@@ -3703,19 +3863,7 @@
         <w:rPr>
           <w:rFonts w:ascii="Kalpurush" w:hAnsi="Kalpurush" w:cs="Kalpurush"/>
         </w:rPr>
-        <w:t xml:space="preserve"> ল্যাঙ্গুয়েজটি অনেক প্লাটফর্মে ব্যবহৃত হয় এবং এর জনপ্রিয়তা</w:t>
-      </w:r>
-      <w:r>
-        <w:rPr>
-          <w:rFonts w:ascii="Kalpurush" w:hAnsi="Kalpurush" w:cs="Kalpurush"/>
-        </w:rPr>
-        <w:t>ও</w:t>
-      </w:r>
-      <w:r>
-        <w:rPr>
-          <w:rFonts w:ascii="Kalpurush" w:hAnsi="Kalpurush" w:cs="Kalpurush"/>
-        </w:rPr>
-        <w:t xml:space="preserve"> </w:t>
+        <w:t xml:space="preserve"> ল্যাঙ্গুয়েজটি অনেক প্লাটফর্মে ব্যবহৃত হয় এবং এর জনপ্রিয়তাও </w:t>
       </w:r>
       <w:r>
         <w:rPr>
@@ -3758,6 +3906,18 @@
           <w:rFonts w:ascii="Kalpurush" w:hAnsi="Kalpurush" w:cs="Kalpurush"/>
         </w:rPr>
         <w:t>।</w:t>
+      </w:r>
+      <w:r>
+        <w:rPr>
+          <w:rFonts w:ascii="Kalpurush" w:hAnsi="Kalpurush" w:cs="Kalpurush"/>
+        </w:rPr>
+        <w:t xml:space="preserve"> </w:t>
+      </w:r>
+      <w:r>
+        <w:rPr>
+          <w:rFonts w:ascii="Kalpurush" w:hAnsi="Kalpurush" w:cs="Kalpurush"/>
+        </w:rPr>
+        <w:t>এটি অত্যন্ত দ্রুতগতির প্রোগ্রামিং ল্যাংগুয়েজ হওয়ায় প্রতিযোগিতামূলক প্রোগ্রামিং-এ এটি জনপ্রিয়তার শীর্ষস্থান দখল করে আছে।</w:t>
       </w:r>
     </w:p>
     <w:p>
@@ -3766,6 +3926,8 @@
         <w:jc w:val="both"/>
         <w:rPr>
           <w:rFonts w:ascii="Kalpurush" w:hAnsi="Kalpurush" w:cs="Kalpurush"/>
+          <w:b/>
+          <w:bCs/>
           <w:sz w:val="24"/>
           <w:szCs w:val="24"/>
           <w:u w:val="single"/>
@@ -3774,6 +3936,8 @@
       <w:r>
         <w:rPr>
           <w:rFonts w:ascii="Kalpurush" w:hAnsi="Kalpurush" w:cs="Kalpurush"/>
+          <w:b/>
+          <w:bCs/>
           <w:sz w:val="24"/>
           <w:szCs w:val="24"/>
           <w:u w:val="single"/>
@@ -3925,19 +4089,7 @@
         <w:rPr>
           <w:rFonts w:ascii="Kalpurush" w:hAnsi="Kalpurush" w:cs="Kalpurush"/>
         </w:rPr>
-        <w:t>ডাটা সাইন্সে সব</w:t>
-      </w:r>
-      <w:r>
-        <w:rPr>
-          <w:rFonts w:ascii="Kalpurush" w:hAnsi="Kalpurush" w:cs="Kalpurush"/>
-        </w:rPr>
-        <w:t xml:space="preserve"> </w:t>
-      </w:r>
-      <w:r>
-        <w:rPr>
-          <w:rFonts w:ascii="Kalpurush" w:hAnsi="Kalpurush" w:cs="Kalpurush"/>
-        </w:rPr>
-        <w:t>থেকে জনপ্রিয় প্রোগ্রামিং ল্যাঙ্গুয়েজ হচ্ছে</w:t>
+        <w:t>ডাটা সাইন্সে সবথেকে জনপ্রিয় প্রোগ্রামিং ল্যাঙ্গুয়েজ হচ্ছে</w:t>
       </w:r>
       <w:r>
         <w:rPr>
@@ -3952,6 +4104,8 @@
         <w:jc w:val="both"/>
         <w:rPr>
           <w:rFonts w:ascii="Kalpurush" w:hAnsi="Kalpurush" w:cs="Kalpurush"/>
+          <w:b/>
+          <w:bCs/>
           <w:sz w:val="24"/>
           <w:szCs w:val="24"/>
           <w:u w:val="single"/>
@@ -3960,6 +4114,8 @@
       <w:r>
         <w:rPr>
           <w:rFonts w:ascii="Kalpurush" w:hAnsi="Kalpurush" w:cs="Kalpurush"/>
+          <w:b/>
+          <w:bCs/>
           <w:sz w:val="24"/>
           <w:szCs w:val="24"/>
           <w:u w:val="single"/>
@@ -3997,13 +4153,7 @@
         <w:rPr>
           <w:rFonts w:ascii="Kalpurush" w:hAnsi="Kalpurush" w:cs="Kalpurush"/>
         </w:rPr>
-        <w:t>যেটি</w:t>
-      </w:r>
-      <w:r>
-        <w:rPr>
-          <w:rFonts w:ascii="Kalpurush" w:hAnsi="Kalpurush" w:cs="Kalpurush"/>
-        </w:rPr>
-        <w:t xml:space="preserve"> জয় করেছে গুগল</w:t>
+        <w:t>যেটি জয় করেছে গুগল</w:t>
       </w:r>
       <w:r>
         <w:rPr>
@@ -4057,13 +4207,13 @@
         <w:rPr>
           <w:rFonts w:ascii="Kalpurush" w:hAnsi="Kalpurush" w:cs="Kalpurush"/>
         </w:rPr>
-        <w:t>,</w:t>
-      </w:r>
-      <w:r>
-        <w:rPr>
-          <w:rFonts w:ascii="Kalpurush" w:hAnsi="Kalpurush" w:cs="Kalpurush"/>
-        </w:rPr>
-        <w:t xml:space="preserve"> অ্যাপল</w:t>
+        <w:t xml:space="preserve">, </w:t>
+      </w:r>
+      <w:r>
+        <w:rPr>
+          <w:rFonts w:ascii="Kalpurush" w:hAnsi="Kalpurush" w:cs="Kalpurush"/>
+        </w:rPr>
+        <w:t>অ্যাপল</w:t>
       </w:r>
       <w:r>
         <w:rPr>
@@ -4087,13 +4237,7 @@
         <w:rPr>
           <w:rFonts w:ascii="Kalpurush" w:hAnsi="Kalpurush" w:cs="Kalpurush"/>
         </w:rPr>
-        <w:t xml:space="preserve">অনেক বড় বড় প্রতিষ্ঠান প্রকৌশলীর </w:t>
-      </w:r>
-      <w:r>
-        <w:rPr>
-          <w:rFonts w:ascii="Kalpurush" w:hAnsi="Kalpurush" w:cs="Kalpurush"/>
-        </w:rPr>
-        <w:t>হৃদয়</w:t>
+        <w:t>অনেক বড় বড় প্রতিষ্ঠান প্রকৌশলীর হৃদয়</w:t>
       </w:r>
       <w:r>
         <w:rPr>
@@ -4255,25 +4399,7 @@
         <w:rPr>
           <w:rFonts w:ascii="Kalpurush" w:hAnsi="Kalpurush" w:cs="Kalpurush"/>
         </w:rPr>
-        <w:t xml:space="preserve">পাইথন </w:t>
-      </w:r>
-      <w:r>
-        <w:rPr>
-          <w:rFonts w:ascii="Kalpurush" w:hAnsi="Kalpurush" w:cs="Kalpurush"/>
-        </w:rPr>
-        <w:t xml:space="preserve">এমন একটি </w:t>
-      </w:r>
-      <w:r>
-        <w:rPr>
-          <w:rFonts w:ascii="Kalpurush" w:hAnsi="Kalpurush" w:cs="Kalpurush"/>
-        </w:rPr>
-        <w:t>ভাষা যার</w:t>
-      </w:r>
-      <w:r>
-        <w:rPr>
-          <w:rFonts w:ascii="Kalpurush" w:hAnsi="Kalpurush" w:cs="Kalpurush"/>
-        </w:rPr>
-        <w:t xml:space="preserve"> গঠনশৈলী অনন্য এবং প্রকাশভঙ্গি অসাধারণ</w:t>
+        <w:t>পাইথন এমন একটি ভাষা যার গঠনশৈলী অনন্য এবং প্রকাশভঙ্গি অসাধারণ</w:t>
       </w:r>
       <w:r>
         <w:rPr>
@@ -4285,13 +4411,7 @@
         <w:rPr>
           <w:rFonts w:ascii="Kalpurush" w:hAnsi="Kalpurush" w:cs="Kalpurush"/>
         </w:rPr>
-        <w:t xml:space="preserve"> </w:t>
-      </w:r>
-      <w:r>
-        <w:rPr>
-          <w:rFonts w:ascii="Kalpurush" w:hAnsi="Kalpurush" w:cs="Kalpurush"/>
-        </w:rPr>
-        <w:t>চমৎকার এই ল্যাঙ্গুয়েজটি তাই আজ ছড়িয়ে পড়েছে নানাদিকে</w:t>
+        <w:t xml:space="preserve"> চমৎকার এই ল্যাঙ্গুয়েজটি তাই আজ ছড়িয়ে পড়েছে নানাদিকে</w:t>
       </w:r>
       <w:r>
         <w:rPr>
@@ -4731,7 +4851,31 @@
         <w:rPr>
           <w:rFonts w:ascii="Kalpurush" w:hAnsi="Kalpurush" w:cs="Kalpurush"/>
         </w:rPr>
-        <w:t xml:space="preserve"> ডিপ লার্নিং লাইব্রেরী</w:t>
+        <w:t xml:space="preserve"> ডিপ</w:t>
+      </w:r>
+      <w:r>
+        <w:rPr>
+          <w:rFonts w:ascii="Kalpurush" w:hAnsi="Kalpurush" w:cs="Kalpurush"/>
+        </w:rPr>
+        <w:t>-</w:t>
+      </w:r>
+      <w:r>
+        <w:rPr>
+          <w:rFonts w:ascii="Kalpurush" w:hAnsi="Kalpurush" w:cs="Kalpurush"/>
+        </w:rPr>
+        <w:t>লার্নিং</w:t>
+      </w:r>
+      <w:r>
+        <w:rPr>
+          <w:rFonts w:ascii="Kalpurush" w:hAnsi="Kalpurush" w:cs="Kalpurush"/>
+        </w:rPr>
+        <w:t xml:space="preserve"> </w:t>
+      </w:r>
+      <w:r>
+        <w:rPr>
+          <w:rFonts w:ascii="Kalpurush" w:hAnsi="Kalpurush" w:cs="Kalpurush"/>
+        </w:rPr>
+        <w:t>লাইব্রেরী</w:t>
       </w:r>
       <w:r>
         <w:rPr>
@@ -4894,7 +5038,19 @@
         <w:rPr>
           <w:rFonts w:ascii="Kalpurush" w:hAnsi="Kalpurush" w:cs="Kalpurush"/>
         </w:rPr>
-        <w:t xml:space="preserve"> ডাটা</w:t>
+        <w:t xml:space="preserve"> </w:t>
+      </w:r>
+      <w:r>
+        <w:rPr>
+          <w:rFonts w:ascii="Kalpurush" w:hAnsi="Kalpurush" w:cs="Kalpurush"/>
+        </w:rPr>
+        <w:t>ডে</w:t>
+      </w:r>
+      <w:r>
+        <w:rPr>
+          <w:rFonts w:ascii="Kalpurush" w:hAnsi="Kalpurush" w:cs="Kalpurush"/>
+        </w:rPr>
+        <w:t>টা</w:t>
       </w:r>
       <w:r>
         <w:rPr>
@@ -5123,7 +5279,19 @@
         <w:rPr>
           <w:rFonts w:ascii="Kalpurush" w:hAnsi="Kalpurush" w:cs="Kalpurush"/>
         </w:rPr>
-        <w:t>বর্তমানে পাইথন ডেভলপারদের চাহিদা প্রযুক্তিখাতে অনেক বেশি</w:t>
+        <w:t>বর্তমানে পাইথন ডে</w:t>
+      </w:r>
+      <w:r>
+        <w:rPr>
+          <w:rFonts w:ascii="Kalpurush" w:hAnsi="Kalpurush" w:cs="Kalpurush"/>
+        </w:rPr>
+        <w:t>ভে</w:t>
+      </w:r>
+      <w:r>
+        <w:rPr>
+          <w:rFonts w:ascii="Kalpurush" w:hAnsi="Kalpurush" w:cs="Kalpurush"/>
+        </w:rPr>
+        <w:t>লপারদের চাহিদা প্রযুক্তিখাতে অনেক বেশি</w:t>
       </w:r>
       <w:r>
         <w:rPr>
@@ -5446,7 +5614,7 @@
         <v:path o:extrusionok="f" gradientshapeok="t" o:connecttype="rect"/>
         <o:lock v:ext="edit" aspectratio="t"/>
       </v:shapetype>
-      <v:shape id="_x0000_i1035" type="#_x0000_t75" alt="Bullseye" style="width:12.15pt;height:12.15pt;visibility:visible" o:gfxdata="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" o:bullet="t">
+      <v:shape id="_x0000_i1068" type="#_x0000_t75" alt="Bullseye" style="width:12.15pt;height:12.15pt;visibility:visible" o:gfxdata="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" o:bullet="t">
         <v:imagedata r:id="rId1" o:title="" cropright="-2850f"/>
       </v:shape>
     </w:pict>
